--- a/Documentation/Development Plan.docx
+++ b/Documentation/Development Plan.docx
@@ -3,11 +3,87 @@
 <w:document xmlns:wpc="http://schemas.microsoft.com/office/word/2010/wordprocessingCanvas" xmlns:mc="http://schemas.openxmlformats.org/markup-compatibility/2006" xmlns:o="urn:schemas-microsoft-com:office:office" xmlns:r="http://schemas.openxmlformats.org/officeDocument/2006/relationships" xmlns:m="http://schemas.openxmlformats.org/officeDocument/2006/math" xmlns:v="urn:schemas-microsoft-com:vml" xmlns:wp14="http://schemas.microsoft.com/office/word/2010/wordprocessingDrawing" xmlns:wp="http://schemas.openxmlformats.org/drawingml/2006/wordprocessingDrawing" xmlns:w10="urn:schemas-microsoft-com:office:word" xmlns:w="http://schemas.openxmlformats.org/wordprocessingml/2006/main" xmlns:w14="http://schemas.microsoft.com/office/word/2010/wordml" xmlns:w15="http://schemas.microsoft.com/office/word/2012/wordml" xmlns:wpg="http://schemas.microsoft.com/office/word/2010/wordprocessingGroup" xmlns:wpi="http://schemas.microsoft.com/office/word/2010/wordprocessingInk" xmlns:wne="http://schemas.microsoft.com/office/word/2006/wordml" xmlns:wps="http://schemas.microsoft.com/office/word/2010/wordprocessingShape" mc:Ignorable="w14 w15 wp14">
   <w:body>
     <w:p>
-      <w:r>
-        <w:t>Needs to include feature completion dates by the end of Week 5.</w:t>
+      <w:pPr>
+        <w:rPr>
+          <w:b/>
+        </w:rPr>
+      </w:pPr>
+      <w:r>
+        <w:rPr>
+          <w:b/>
+        </w:rPr>
+        <w:t>Development Plan for Stratego</w:t>
+      </w:r>
+    </w:p>
+    <w:p>
+      <w:r>
+        <w:t>Alec Tiefenthal, Jacob Knispel, and Logan Erexson</w:t>
+      </w:r>
+    </w:p>
+    <w:p>
+      <w:r>
+        <w:t>---</w:t>
+      </w:r>
+    </w:p>
+    <w:p>
+      <w:r>
+        <w:t>Week 5: The player will be able to select his or her piece(s) and move them about, even on the opponent’s side of the board.</w:t>
+      </w:r>
+    </w:p>
+    <w:p>
+      <w:r>
+        <w:t xml:space="preserve">Week 6: </w:t>
+      </w:r>
+      <w:r>
+        <w:t>Players will be able to end their turn, and each can place pieces “hotseat” style.</w:t>
+      </w:r>
+      <w:r>
+        <w:t xml:space="preserve"> The proper player </w:t>
+      </w:r>
+    </w:p>
+    <w:p>
+      <w:r>
+        <w:tab/>
+        <w:t xml:space="preserve"> Players can take their turns and move around the board. Pieces should be able to attack one </w:t>
+      </w:r>
+      <w:r>
+        <w:tab/>
+        <w:t>another and the game should be playable, more or less</w:t>
+      </w:r>
+    </w:p>
+    <w:p>
+      <w:r>
+        <w:t>Week 7:</w:t>
+      </w:r>
+      <w:r>
+        <w:t xml:space="preserve"> The game can be won or lost. The game can be saved/loaded as well.</w:t>
+      </w:r>
+      <w:r>
+        <w:t xml:space="preserve"> Start work on singleplayer mode.</w:t>
       </w:r>
       <w:bookmarkStart w:id="0" w:name="_GoBack"/>
       <w:bookmarkEnd w:id="0"/>
+    </w:p>
+    <w:p>
+      <w:r>
+        <w:t>Week 8:</w:t>
+      </w:r>
+      <w:r>
+        <w:t xml:space="preserve"> Add singleplayer mode in addition to our 2-player mode. The AI should be somewhat decent</w:t>
+      </w:r>
+    </w:p>
+    <w:p>
+      <w:r>
+        <w:t>Week 9:</w:t>
+      </w:r>
+      <w:r>
+        <w:t xml:space="preserve"> Kill feed, campaign mode, additional rules (like consuming turns to swap pieces, being able to push bombs around, turn all bombs into pigs, whatever)</w:t>
+      </w:r>
+    </w:p>
+    <w:p>
+      <w:r>
+        <w:t>Week 10: Should be finished, presentation. Polish up anything that still needs doing.</w:t>
+      </w:r>
     </w:p>
     <w:sectPr>
       <w:pgSz w:w="12240" w:h="15840"/>

--- a/Documentation/Development Plan.docx
+++ b/Documentation/Development Plan.docx
@@ -32,58 +32,96 @@
     </w:p>
     <w:p>
       <w:r>
-        <w:t xml:space="preserve">Week 6: </w:t>
-      </w:r>
-      <w:r>
-        <w:t>Players will be able to end their turn, and each can place pieces “hotseat” style.</w:t>
-      </w:r>
-      <w:r>
-        <w:t xml:space="preserve"> The proper player </w:t>
+        <w:t>Week 6: Players will be able to end their turn, and each can place pieces “hotseat” style.</w:t>
+      </w:r>
+      <w:r>
+        <w:t xml:space="preserve"> The proper player should only be able to see his or her pieces on their turn, not the other player’s.</w:t>
+      </w:r>
+      <w:r>
+        <w:t xml:space="preserve"> The game can be won or lost.</w:t>
+      </w:r>
+      <w:r>
+        <w:t xml:space="preserve"> </w:t>
+      </w:r>
+      <w:r>
+        <w:t>Players can take their t</w:t>
+      </w:r>
+      <w:r>
+        <w:t>urns and move around the board.</w:t>
       </w:r>
     </w:p>
     <w:p>
       <w:r>
-        <w:tab/>
-        <w:t xml:space="preserve"> Players can take their turns and move around the board. Pieces should be able to attack one </w:t>
-      </w:r>
-      <w:r>
-        <w:tab/>
+        <w:t>Week 7:</w:t>
+      </w:r>
+      <w:r>
+        <w:t xml:space="preserve"> Piece</w:t>
+      </w:r>
+      <w:r>
+        <w:t xml:space="preserve">s should be able to attack one </w:t>
+      </w:r>
+      <w:r>
         <w:t>another and the game should be playable, more or less</w:t>
+      </w:r>
+      <w:r>
+        <w:t>.</w:t>
+      </w:r>
+      <w:r>
+        <w:t xml:space="preserve"> </w:t>
+      </w:r>
+      <w:r>
+        <w:t>The game can be saved/loaded as well</w:t>
+      </w:r>
+      <w:r>
+        <w:t xml:space="preserve">. </w:t>
+      </w:r>
+      <w:r>
+        <w:t>Start work on singleplayer mode.</w:t>
       </w:r>
     </w:p>
     <w:p>
       <w:r>
-        <w:t>Week 7:</w:t>
-      </w:r>
-      <w:r>
-        <w:t xml:space="preserve"> The game can be won or lost. The game can be saved/loaded as well.</w:t>
-      </w:r>
-      <w:r>
-        <w:t xml:space="preserve"> Start work on singleplayer mode.</w:t>
+        <w:t>Week 8:</w:t>
+      </w:r>
+      <w:r>
+        <w:t xml:space="preserve"> Add singleplayer mode in addition to our 2-player mode. The AI should be somewhat decent</w:t>
+      </w:r>
+      <w:r>
+        <w:t xml:space="preserve"> to play against, maybe start work on campaign mode. An options menu should be created for the main menu for various mini-features we plan to add.</w:t>
+      </w:r>
+    </w:p>
+    <w:p>
+      <w:r>
+        <w:t>Week 9:</w:t>
+      </w:r>
+      <w:r>
+        <w:t xml:space="preserve"> </w:t>
+      </w:r>
+      <w:r>
+        <w:t>Extra, fun features like a k</w:t>
+      </w:r>
+      <w:r>
+        <w:t>ill feed, campaign mode, additional rules (like consuming turns to swap pieces, being able to push bombs around, turn all bombs into pigs, whatever)</w:t>
+      </w:r>
+      <w:r>
+        <w:t>, most of which will be accessible from the options menu.</w:t>
+      </w:r>
+    </w:p>
+    <w:p>
+      <w:r>
+        <w:t>Week 10: Should be finished, presentation</w:t>
+      </w:r>
+      <w:r>
+        <w:t xml:space="preserve"> is this week</w:t>
+      </w:r>
+      <w:r>
+        <w:t xml:space="preserve">. Polish up </w:t>
+      </w:r>
+      <w:r>
+        <w:t>anything that still needs doing!</w:t>
       </w:r>
       <w:bookmarkStart w:id="0" w:name="_GoBack"/>
       <w:bookmarkEnd w:id="0"/>
-    </w:p>
-    <w:p>
-      <w:r>
-        <w:t>Week 8:</w:t>
-      </w:r>
-      <w:r>
-        <w:t xml:space="preserve"> Add singleplayer mode in addition to our 2-player mode. The AI should be somewhat decent</w:t>
-      </w:r>
-    </w:p>
-    <w:p>
-      <w:r>
-        <w:t>Week 9:</w:t>
-      </w:r>
-      <w:r>
-        <w:t xml:space="preserve"> Kill feed, campaign mode, additional rules (like consuming turns to swap pieces, being able to push bombs around, turn all bombs into pigs, whatever)</w:t>
-      </w:r>
-    </w:p>
-    <w:p>
-      <w:r>
-        <w:t>Week 10: Should be finished, presentation. Polish up anything that still needs doing.</w:t>
-      </w:r>
     </w:p>
     <w:sectPr>
       <w:pgSz w:w="12240" w:h="15840"/>

--- a/Documentation/Development Plan.docx
+++ b/Documentation/Development Plan.docx
@@ -27,27 +27,27 @@
     </w:p>
     <w:p>
       <w:r>
-        <w:t>Week 5: The player will be able to select his or her piece(s) and move them about, even on the opponent’s side of the board.</w:t>
+        <w:t xml:space="preserve">Week 5: The player will be able to </w:t>
+      </w:r>
+      <w:r>
+        <w:t>place and select his or her piece(s).</w:t>
       </w:r>
     </w:p>
     <w:p>
       <w:r>
-        <w:t>Week 6: Players will be able to end their turn, and each can place pieces “hotseat” style.</w:t>
-      </w:r>
-      <w:r>
-        <w:t xml:space="preserve"> The proper player should only be able to see his or her pieces on their turn, not the other player’s.</w:t>
-      </w:r>
-      <w:r>
-        <w:t xml:space="preserve"> The game can be won or lost.</w:t>
-      </w:r>
-      <w:r>
-        <w:t xml:space="preserve"> </w:t>
-      </w:r>
-      <w:r>
-        <w:t>Players can take their t</w:t>
-      </w:r>
-      <w:r>
-        <w:t>urns and move around the board.</w:t>
+        <w:t xml:space="preserve">Week 6: </w:t>
+      </w:r>
+      <w:r>
+        <w:t xml:space="preserve">Each player </w:t>
+      </w:r>
+      <w:r>
+        <w:t>can place pieces “hotseat” style.</w:t>
+      </w:r>
+      <w:r>
+        <w:t xml:space="preserve"> Once the game starts, players should be able to move their pieces around and end their turn.</w:t>
+      </w:r>
+      <w:r>
+        <w:t xml:space="preserve"> The proper player should only be able to see his or her pieces on their turn, not the other player’s. </w:t>
       </w:r>
     </w:p>
     <w:p>
@@ -67,13 +67,15 @@
         <w:t>.</w:t>
       </w:r>
       <w:r>
+        <w:t xml:space="preserve"> The game can be won and lost.</w:t>
+      </w:r>
+      <w:bookmarkStart w:id="0" w:name="_GoBack"/>
+      <w:bookmarkEnd w:id="0"/>
+      <w:r>
         <w:t xml:space="preserve"> </w:t>
       </w:r>
       <w:r>
-        <w:t>The game can be saved/loaded as well</w:t>
-      </w:r>
-      <w:r>
-        <w:t xml:space="preserve">. </w:t>
+        <w:t xml:space="preserve">The game can be saved/loaded as well. </w:t>
       </w:r>
       <w:r>
         <w:t>Start work on singleplayer mode.</w:t>
@@ -120,8 +122,6 @@
       <w:r>
         <w:t>anything that still needs doing!</w:t>
       </w:r>
-      <w:bookmarkStart w:id="0" w:name="_GoBack"/>
-      <w:bookmarkEnd w:id="0"/>
     </w:p>
     <w:sectPr>
       <w:pgSz w:w="12240" w:h="15840"/>
